--- a/Roadmap/Java/Java Roadmap Phase-by-Phase.docx
+++ b/Roadmap/Java/Java Roadmap Phase-by-Phase.docx
@@ -65,7 +65,7 @@
           <w14:ligatures w14:val="none"/>
         </w:rPr>
         <w:pict w14:anchorId="1C0D80DA">
-          <v:rect id="_x0000_i1298" style="width:0;height:1.5pt" o:hralign="center" o:hrstd="t" o:hr="t" fillcolor="#a0a0a0" stroked="f"/>
+          <v:rect id="_x0000_i1025" style="width:0;height:1.5pt" o:hralign="center" o:hrstd="t" o:hr="t" fillcolor="#a0a0a0" stroked="f"/>
         </w:pict>
       </w:r>
     </w:p>
@@ -691,7 +691,7 @@
           <w14:ligatures w14:val="none"/>
         </w:rPr>
         <w:pict w14:anchorId="4D14F2FA">
-          <v:rect id="_x0000_i1299" style="width:0;height:1.5pt" o:hralign="center" o:hrstd="t" o:hr="t" fillcolor="#a0a0a0" stroked="f"/>
+          <v:rect id="_x0000_i1026" style="width:0;height:1.5pt" o:hralign="center" o:hrstd="t" o:hr="t" fillcolor="#a0a0a0" stroked="f"/>
         </w:pict>
       </w:r>
     </w:p>
@@ -1236,7 +1236,7 @@
           <w14:ligatures w14:val="none"/>
         </w:rPr>
         <w:pict w14:anchorId="37BA3B1C">
-          <v:rect id="_x0000_i1300" style="width:0;height:1.5pt" o:hralign="center" o:hrstd="t" o:hr="t" fillcolor="#a0a0a0" stroked="f"/>
+          <v:rect id="_x0000_i1027" style="width:0;height:1.5pt" o:hralign="center" o:hrstd="t" o:hr="t" fillcolor="#a0a0a0" stroked="f"/>
         </w:pict>
       </w:r>
     </w:p>
@@ -1838,7 +1838,7 @@
           <w14:ligatures w14:val="none"/>
         </w:rPr>
         <w:pict w14:anchorId="7E7A7649">
-          <v:rect id="_x0000_i1301" style="width:0;height:1.5pt" o:hralign="center" o:hrstd="t" o:hr="t" fillcolor="#a0a0a0" stroked="f"/>
+          <v:rect id="_x0000_i1028" style="width:0;height:1.5pt" o:hralign="center" o:hrstd="t" o:hr="t" fillcolor="#a0a0a0" stroked="f"/>
         </w:pict>
       </w:r>
     </w:p>
@@ -2438,7 +2438,7 @@
           <w14:ligatures w14:val="none"/>
         </w:rPr>
         <w:pict w14:anchorId="3B18DBE9">
-          <v:rect id="_x0000_i1302" style="width:0;height:1.5pt" o:hralign="center" o:hrstd="t" o:hr="t" fillcolor="#a0a0a0" stroked="f"/>
+          <v:rect id="_x0000_i1029" style="width:0;height:1.5pt" o:hralign="center" o:hrstd="t" o:hr="t" fillcolor="#a0a0a0" stroked="f"/>
         </w:pict>
       </w:r>
     </w:p>
@@ -2963,7 +2963,7 @@
           <w14:ligatures w14:val="none"/>
         </w:rPr>
         <w:pict w14:anchorId="43B94A31">
-          <v:rect id="_x0000_i1303" style="width:0;height:1.5pt" o:hralign="center" o:hrstd="t" o:hr="t" fillcolor="#a0a0a0" stroked="f"/>
+          <v:rect id="_x0000_i1030" style="width:0;height:1.5pt" o:hralign="center" o:hrstd="t" o:hr="t" fillcolor="#a0a0a0" stroked="f"/>
         </w:pict>
       </w:r>
     </w:p>
@@ -3481,7 +3481,7 @@
         </w:rPr>
         <w:lastRenderedPageBreak/>
         <w:pict w14:anchorId="36601DC2">
-          <v:rect id="_x0000_i1304" style="width:0;height:1.5pt" o:hralign="center" o:hrstd="t" o:hr="t" fillcolor="#a0a0a0" stroked="f"/>
+          <v:rect id="_x0000_i1031" style="width:0;height:1.5pt" o:hralign="center" o:hrstd="t" o:hr="t" fillcolor="#a0a0a0" stroked="f"/>
         </w:pict>
       </w:r>
     </w:p>
@@ -4191,7 +4191,7 @@
           <w14:ligatures w14:val="none"/>
         </w:rPr>
         <w:pict w14:anchorId="20625ACB">
-          <v:rect id="_x0000_i1305" style="width:0;height:1.5pt" o:hralign="center" o:hrstd="t" o:hr="t" fillcolor="#a0a0a0" stroked="f"/>
+          <v:rect id="_x0000_i1032" style="width:0;height:1.5pt" o:hralign="center" o:hrstd="t" o:hr="t" fillcolor="#a0a0a0" stroked="f"/>
         </w:pict>
       </w:r>
     </w:p>
@@ -4753,7 +4753,7 @@
           <w14:ligatures w14:val="none"/>
         </w:rPr>
         <w:pict w14:anchorId="7841E3E0">
-          <v:rect id="_x0000_i1306" style="width:0;height:1.5pt" o:hralign="center" o:hrstd="t" o:hr="t" fillcolor="#a0a0a0" stroked="f"/>
+          <v:rect id="_x0000_i1033" style="width:0;height:1.5pt" o:hralign="center" o:hrstd="t" o:hr="t" fillcolor="#a0a0a0" stroked="f"/>
         </w:pict>
       </w:r>
     </w:p>
@@ -5344,7 +5344,7 @@
           <w14:ligatures w14:val="none"/>
         </w:rPr>
         <w:pict w14:anchorId="12D0092E">
-          <v:rect id="_x0000_i1307" style="width:0;height:1.5pt" o:hralign="center" o:hrstd="t" o:hr="t" fillcolor="#a0a0a0" stroked="f"/>
+          <v:rect id="_x0000_i1034" style="width:0;height:1.5pt" o:hralign="center" o:hrstd="t" o:hr="t" fillcolor="#a0a0a0" stroked="f"/>
         </w:pict>
       </w:r>
     </w:p>
@@ -5926,7 +5926,7 @@
           <w14:ligatures w14:val="none"/>
         </w:rPr>
         <w:pict w14:anchorId="51FCE67A">
-          <v:rect id="_x0000_i1308" style="width:0;height:1.5pt" o:hralign="center" o:hrstd="t" o:hr="t" fillcolor="#a0a0a0" stroked="f"/>
+          <v:rect id="_x0000_i1035" style="width:0;height:1.5pt" o:hralign="center" o:hrstd="t" o:hr="t" fillcolor="#a0a0a0" stroked="f"/>
         </w:pict>
       </w:r>
     </w:p>
@@ -6497,7 +6497,7 @@
           <w14:ligatures w14:val="none"/>
         </w:rPr>
         <w:pict w14:anchorId="6E22BC12">
-          <v:rect id="_x0000_i1309" style="width:0;height:1.5pt" o:hralign="center" o:hrstd="t" o:hr="t" fillcolor="#a0a0a0" stroked="f"/>
+          <v:rect id="_x0000_i1036" style="width:0;height:1.5pt" o:hralign="center" o:hrstd="t" o:hr="t" fillcolor="#a0a0a0" stroked="f"/>
         </w:pict>
       </w:r>
     </w:p>
@@ -6744,7 +6744,7 @@
           <w14:ligatures w14:val="none"/>
         </w:rPr>
         <w:pict w14:anchorId="4595F201">
-          <v:rect id="_x0000_i1310" style="width:0;height:1.5pt" o:hralign="center" o:hrstd="t" o:hr="t" fillcolor="#a0a0a0" stroked="f"/>
+          <v:rect id="_x0000_i1037" style="width:0;height:1.5pt" o:hralign="center" o:hrstd="t" o:hr="t" fillcolor="#a0a0a0" stroked="f"/>
         </w:pict>
       </w:r>
     </w:p>
@@ -6952,6 +6952,20 @@
     </w:p>
     <w:p>
       <w:pPr>
+        <w:numPr>
+          <w:ilvl w:val="0"/>
+          <w:numId w:val="4"/>
+        </w:numPr>
+        <w:spacing w:before="100" w:beforeAutospacing="1" w:after="100" w:afterAutospacing="1" w:line="240" w:lineRule="auto"/>
+        <w:rPr>
+          <w:rFonts w:ascii="Times New Roman" w:eastAsia="Times New Roman" w:hAnsi="Times New Roman" w:cs="Times New Roman"/>
+          <w:kern w:val="0"/>
+          <w14:ligatures w14:val="none"/>
+        </w:rPr>
+      </w:pPr>
+    </w:p>
+    <w:p>
+      <w:pPr>
         <w:rPr>
           <w:b/>
           <w:bCs/>
@@ -6962,6 +6976,7 @@
           <w:b/>
           <w:bCs/>
         </w:rPr>
+        <w:lastRenderedPageBreak/>
         <w:t>Detailed Backend Java Developer Roadmap: Phase-by-Phase Breakdown</w:t>
       </w:r>
     </w:p>
@@ -6971,14 +6986,13 @@
           <w:b/>
           <w:bCs/>
         </w:rPr>
-        <w:lastRenderedPageBreak/>
         <w:t>This guide details all the must-cover topics for each phase of your 12-month backend Java developer journey. It’s organized for efficient self-study and mastery of essential skills, directly referencing content from your shared PDFs and the broader current industry landscape.</w:t>
       </w:r>
     </w:p>
     <w:p>
       <w:r>
         <w:pict w14:anchorId="57DCC40E">
-          <v:rect id="_x0000_i1324" style="width:0;height:1.5pt" o:hralign="center" o:hrstd="t" o:hr="t" fillcolor="#a0a0a0" stroked="f"/>
+          <v:rect id="_x0000_i1038" style="width:0;height:1.5pt" o:hralign="center" o:hrstd="t" o:hr="t" fillcolor="#a0a0a0" stroked="f"/>
         </w:pict>
       </w:r>
     </w:p>
@@ -7327,7 +7341,7 @@
     <w:p>
       <w:r>
         <w:pict w14:anchorId="4B5A20C8">
-          <v:rect id="_x0000_i1325" style="width:0;height:1.5pt" o:hralign="center" o:hrstd="t" o:hr="t" fillcolor="#a0a0a0" stroked="f"/>
+          <v:rect id="_x0000_i1039" style="width:0;height:1.5pt" o:hralign="center" o:hrstd="t" o:hr="t" fillcolor="#a0a0a0" stroked="f"/>
         </w:pict>
       </w:r>
     </w:p>
@@ -7637,7 +7651,7 @@
     <w:p>
       <w:r>
         <w:pict w14:anchorId="5BA86E5F">
-          <v:rect id="_x0000_i1326" style="width:0;height:1.5pt" o:hralign="center" o:hrstd="t" o:hr="t" fillcolor="#a0a0a0" stroked="f"/>
+          <v:rect id="_x0000_i1040" style="width:0;height:1.5pt" o:hralign="center" o:hrstd="t" o:hr="t" fillcolor="#a0a0a0" stroked="f"/>
         </w:pict>
       </w:r>
     </w:p>
@@ -7981,7 +7995,7 @@
     <w:p>
       <w:r>
         <w:pict w14:anchorId="679F2AEB">
-          <v:rect id="_x0000_i1327" style="width:0;height:1.5pt" o:hralign="center" o:hrstd="t" o:hr="t" fillcolor="#a0a0a0" stroked="f"/>
+          <v:rect id="_x0000_i1041" style="width:0;height:1.5pt" o:hralign="center" o:hrstd="t" o:hr="t" fillcolor="#a0a0a0" stroked="f"/>
         </w:pict>
       </w:r>
     </w:p>
@@ -8314,7 +8328,7 @@
     <w:p>
       <w:r>
         <w:pict w14:anchorId="603E759A">
-          <v:rect id="_x0000_i1328" style="width:0;height:1.5pt" o:hralign="center" o:hrstd="t" o:hr="t" fillcolor="#a0a0a0" stroked="f"/>
+          <v:rect id="_x0000_i1042" style="width:0;height:1.5pt" o:hralign="center" o:hrstd="t" o:hr="t" fillcolor="#a0a0a0" stroked="f"/>
         </w:pict>
       </w:r>
     </w:p>
@@ -8611,7 +8625,7 @@
     <w:p>
       <w:r>
         <w:pict w14:anchorId="573274ED">
-          <v:rect id="_x0000_i1329" style="width:0;height:1.5pt" o:hralign="center" o:hrstd="t" o:hr="t" fillcolor="#a0a0a0" stroked="f"/>
+          <v:rect id="_x0000_i1043" style="width:0;height:1.5pt" o:hralign="center" o:hrstd="t" o:hr="t" fillcolor="#a0a0a0" stroked="f"/>
         </w:pict>
       </w:r>
     </w:p>
@@ -8904,7 +8918,7 @@
     <w:p>
       <w:r>
         <w:pict w14:anchorId="45BC9C16">
-          <v:rect id="_x0000_i1330" style="width:0;height:1.5pt" o:hralign="center" o:hrstd="t" o:hr="t" fillcolor="#a0a0a0" stroked="f"/>
+          <v:rect id="_x0000_i1044" style="width:0;height:1.5pt" o:hralign="center" o:hrstd="t" o:hr="t" fillcolor="#a0a0a0" stroked="f"/>
         </w:pict>
       </w:r>
     </w:p>
@@ -9304,7 +9318,7 @@
     <w:p>
       <w:r>
         <w:pict w14:anchorId="6FBCD8B9">
-          <v:rect id="_x0000_i1331" style="width:0;height:1.5pt" o:hralign="center" o:hrstd="t" o:hr="t" fillcolor="#a0a0a0" stroked="f"/>
+          <v:rect id="_x0000_i1045" style="width:0;height:1.5pt" o:hralign="center" o:hrstd="t" o:hr="t" fillcolor="#a0a0a0" stroked="f"/>
         </w:pict>
       </w:r>
     </w:p>
@@ -9621,7 +9635,7 @@
     <w:p>
       <w:r>
         <w:pict w14:anchorId="3AD31E27">
-          <v:rect id="_x0000_i1332" style="width:0;height:1.5pt" o:hralign="center" o:hrstd="t" o:hr="t" fillcolor="#a0a0a0" stroked="f"/>
+          <v:rect id="_x0000_i1046" style="width:0;height:1.5pt" o:hralign="center" o:hrstd="t" o:hr="t" fillcolor="#a0a0a0" stroked="f"/>
         </w:pict>
       </w:r>
     </w:p>
@@ -9952,7 +9966,7 @@
     <w:p>
       <w:r>
         <w:pict w14:anchorId="50389C34">
-          <v:rect id="_x0000_i1333" style="width:0;height:1.5pt" o:hralign="center" o:hrstd="t" o:hr="t" fillcolor="#a0a0a0" stroked="f"/>
+          <v:rect id="_x0000_i1047" style="width:0;height:1.5pt" o:hralign="center" o:hrstd="t" o:hr="t" fillcolor="#a0a0a0" stroked="f"/>
         </w:pict>
       </w:r>
     </w:p>
@@ -10280,7 +10294,7 @@
     <w:p>
       <w:r>
         <w:pict w14:anchorId="26CD4F28">
-          <v:rect id="_x0000_i1334" style="width:0;height:1.5pt" o:hralign="center" o:hrstd="t" o:hr="t" fillcolor="#a0a0a0" stroked="f"/>
+          <v:rect id="_x0000_i1048" style="width:0;height:1.5pt" o:hralign="center" o:hrstd="t" o:hr="t" fillcolor="#a0a0a0" stroked="f"/>
         </w:pict>
       </w:r>
     </w:p>
@@ -10601,7 +10615,7 @@
     <w:p>
       <w:r>
         <w:pict w14:anchorId="2D628A53">
-          <v:rect id="_x0000_i1335" style="width:0;height:1.5pt" o:hralign="center" o:hrstd="t" o:hr="t" fillcolor="#a0a0a0" stroked="f"/>
+          <v:rect id="_x0000_i1049" style="width:0;height:1.5pt" o:hralign="center" o:hrstd="t" o:hr="t" fillcolor="#a0a0a0" stroked="f"/>
         </w:pict>
       </w:r>
     </w:p>
@@ -10737,7 +10751,7 @@
     <w:p>
       <w:r>
         <w:pict w14:anchorId="38614EFF">
-          <v:rect id="_x0000_i1336" style="width:0;height:1.5pt" o:hralign="center" o:hrstd="t" o:hr="t" fillcolor="#a0a0a0" stroked="f"/>
+          <v:rect id="_x0000_i1050" style="width:0;height:1.5pt" o:hralign="center" o:hrstd="t" o:hr="t" fillcolor="#a0a0a0" stroked="f"/>
         </w:pict>
       </w:r>
     </w:p>
@@ -12286,6 +12300,7 @@
   <w:style w:type="character" w:default="1" w:styleId="DefaultParagraphFont">
     <w:name w:val="Default Paragraph Font"/>
     <w:uiPriority w:val="1"/>
+    <w:semiHidden/>
     <w:unhideWhenUsed/>
   </w:style>
   <w:style w:type="table" w:default="1" w:styleId="TableNormal">
